--- a/Teorico.docx
+++ b/Teorico.docx
@@ -68,15 +68,7 @@
         <w:t xml:space="preserve"> todas las áreas de una empresa </w:t>
       </w:r>
       <w:r>
-        <w:t xml:space="preserve">unificadas. Los </w:t>
-      </w:r>
-      <w:proofErr w:type="spellStart"/>
-      <w:r>
-        <w:t>ERP`s</w:t>
-      </w:r>
-      <w:proofErr w:type="spellEnd"/>
-      <w:r>
-        <w:t xml:space="preserve"> de pago y libres son una buena opción c</w:t>
+        <w:t>unificadas. Los ERP`s de pago y libres son una buena opción c</w:t>
       </w:r>
       <w:r>
         <w:t xml:space="preserve">uando el cliente necesita tener </w:t>
@@ -285,8 +277,6 @@
         <w:spacing w:after="0"/>
         <w:jc w:val="both"/>
       </w:pPr>
-      <w:bookmarkStart w:id="0" w:name="_GoBack"/>
-      <w:bookmarkEnd w:id="0"/>
     </w:p>
     <w:p>
       <w:pPr>
@@ -376,42 +366,87 @@
         <w:jc w:val="both"/>
       </w:pPr>
       <w:r>
-        <w:t xml:space="preserve">Desarrollar un sistema </w:t>
-      </w:r>
-      <w:r>
-        <w:t xml:space="preserve">unificado </w:t>
-      </w:r>
-      <w:r>
-        <w:t>que gestione todas las áreas de la empresa y sus procesos relacionados. Diseñado en un ent</w:t>
-      </w:r>
-      <w:r>
-        <w:t>orno web con el fin de tener acceso local y remoto.</w:t>
-      </w:r>
-    </w:p>
-    <w:p>
-      <w:pPr>
-        <w:spacing w:after="0"/>
-        <w:jc w:val="both"/>
-      </w:pPr>
-    </w:p>
-    <w:p>
-      <w:pPr>
-        <w:spacing w:after="0"/>
-        <w:jc w:val="both"/>
-      </w:pPr>
-      <w:proofErr w:type="spellStart"/>
-      <w:r>
-        <w:t>Investigacion</w:t>
-      </w:r>
-      <w:proofErr w:type="spellEnd"/>
-      <w:r>
-        <w:t xml:space="preserve"> sobre </w:t>
-      </w:r>
-      <w:proofErr w:type="spellStart"/>
-      <w:r>
-        <w:t>sw’s</w:t>
-      </w:r>
-      <w:proofErr w:type="spellEnd"/>
+        <w:t>Desarrollar un sistema unificado que gestione todas las áreas de la empresa y sus procesos relacionados. Diseñado en un entorno web con el fin de tener acceso local y remoto. La creación del sistema se proyecta a:</w:t>
+      </w:r>
+    </w:p>
+    <w:p>
+      <w:pPr>
+        <w:spacing w:after="0"/>
+        <w:jc w:val="both"/>
+      </w:pPr>
+    </w:p>
+    <w:p>
+      <w:pPr>
+        <w:pStyle w:val="Prrafodelista"/>
+        <w:numPr>
+          <w:ilvl w:val="0"/>
+          <w:numId w:val="2"/>
+        </w:numPr>
+        <w:spacing w:after="0"/>
+        <w:jc w:val="both"/>
+      </w:pPr>
+      <w:r>
+        <w:t>Identificar los procesos de la ferretería y sus responsables, logrando una mejor administración por parte de los empleados y los empleadores.</w:t>
+      </w:r>
+    </w:p>
+    <w:p>
+      <w:pPr>
+        <w:pStyle w:val="Prrafodelista"/>
+        <w:numPr>
+          <w:ilvl w:val="0"/>
+          <w:numId w:val="2"/>
+        </w:numPr>
+        <w:spacing w:after="0"/>
+        <w:jc w:val="both"/>
+      </w:pPr>
+      <w:r>
+        <w:t>Tener un control eficiente de la bodega, registrando todo lo que ingresa y egresa de esta.</w:t>
+      </w:r>
+    </w:p>
+    <w:p>
+      <w:pPr>
+        <w:spacing w:after="0"/>
+        <w:jc w:val="both"/>
+      </w:pPr>
+    </w:p>
+    <w:p>
+      <w:pPr>
+        <w:spacing w:after="0"/>
+        <w:jc w:val="both"/>
+      </w:pPr>
+    </w:p>
+    <w:p>
+      <w:pPr>
+        <w:spacing w:after="0"/>
+        <w:jc w:val="both"/>
+      </w:pPr>
+    </w:p>
+    <w:p>
+      <w:pPr>
+        <w:spacing w:after="0"/>
+        <w:jc w:val="both"/>
+        <w:rPr>
+          <w:color w:val="FF0000"/>
+        </w:rPr>
+      </w:pPr>
+      <w:r>
+        <w:rPr>
+          <w:color w:val="FF0000"/>
+        </w:rPr>
+        <w:t>Investigacion sobre sw’s</w:t>
+      </w:r>
+    </w:p>
+    <w:p>
+      <w:pPr>
+        <w:spacing w:after="0"/>
+        <w:jc w:val="both"/>
+      </w:pPr>
+    </w:p>
+    <w:p>
+      <w:pPr>
+        <w:spacing w:after="0"/>
+        <w:jc w:val="both"/>
+      </w:pPr>
     </w:p>
     <w:p>
       <w:pPr>
@@ -427,22 +462,38 @@
         <w:spacing w:after="0"/>
         <w:jc w:val="both"/>
       </w:pPr>
-      <w:proofErr w:type="spellStart"/>
-      <w:r>
-        <w:t>Conclusion</w:t>
-      </w:r>
-      <w:proofErr w:type="spellEnd"/>
-    </w:p>
-    <w:p>
-      <w:pPr>
-        <w:spacing w:after="0"/>
-        <w:jc w:val="both"/>
-      </w:pPr>
-      <w:proofErr w:type="spellStart"/>
-      <w:r>
-        <w:t>Bibliografia</w:t>
-      </w:r>
-      <w:proofErr w:type="spellEnd"/>
+    </w:p>
+    <w:p>
+      <w:pPr>
+        <w:spacing w:after="0"/>
+        <w:jc w:val="both"/>
+      </w:pPr>
+      <w:r>
+        <w:t>Fortalezas</w:t>
+      </w:r>
+    </w:p>
+    <w:p>
+      <w:pPr>
+        <w:spacing w:after="0"/>
+        <w:jc w:val="both"/>
+      </w:pPr>
+      <w:r>
+        <w:tab/>
+      </w:r>
+    </w:p>
+    <w:p>
+      <w:pPr>
+        <w:pStyle w:val="Prrafodelista"/>
+        <w:numPr>
+          <w:ilvl w:val="0"/>
+          <w:numId w:val="3"/>
+        </w:numPr>
+        <w:spacing w:after="0"/>
+        <w:jc w:val="both"/>
+      </w:pPr>
+      <w:r>
+        <w:t xml:space="preserve">Es un sistema que mejora la gestión </w:t>
+      </w:r>
     </w:p>
     <w:p>
       <w:pPr>
@@ -450,6 +501,8 @@
         <w:ind w:left="1065"/>
         <w:jc w:val="both"/>
       </w:pPr>
+      <w:bookmarkStart w:id="0" w:name="_GoBack"/>
+      <w:bookmarkEnd w:id="0"/>
     </w:p>
     <w:p>
       <w:pPr>
@@ -495,6 +548,119 @@
 <file path=word/numbering.xml><?xml version="1.0" encoding="utf-8"?>
 <w:numbering xmlns:wpc="http://schemas.microsoft.com/office/word/2010/wordprocessingCanvas" xmlns:mc="http://schemas.openxmlformats.org/markup-compatibility/2006" xmlns:o="urn:schemas-microsoft-com:office:office" xmlns:r="http://schemas.openxmlformats.org/officeDocument/2006/relationships" xmlns:m="http://schemas.openxmlformats.org/officeDocument/2006/math" xmlns:v="urn:schemas-microsoft-com:vml" xmlns:wp14="http://schemas.microsoft.com/office/word/2010/wordprocessingDrawing" xmlns:wp="http://schemas.openxmlformats.org/drawingml/2006/wordprocessingDrawing" xmlns:w10="urn:schemas-microsoft-com:office:word" xmlns:w="http://schemas.openxmlformats.org/wordprocessingml/2006/main" xmlns:w14="http://schemas.microsoft.com/office/word/2010/wordml" xmlns:wpg="http://schemas.microsoft.com/office/word/2010/wordprocessingGroup" xmlns:wpi="http://schemas.microsoft.com/office/word/2010/wordprocessingInk" xmlns:wne="http://schemas.microsoft.com/office/word/2006/wordml" xmlns:wps="http://schemas.microsoft.com/office/word/2010/wordprocessingShape" mc:Ignorable="w14 wp14">
   <w:abstractNum w:abstractNumId="0">
+    <w:nsid w:val="17182035"/>
+    <w:multiLevelType w:val="hybridMultilevel"/>
+    <w:tmpl w:val="AF7A8986"/>
+    <w:lvl w:ilvl="0" w:tplc="0C0A0001">
+      <w:start w:val="1"/>
+      <w:numFmt w:val="bullet"/>
+      <w:lvlText w:val=""/>
+      <w:lvlJc w:val="left"/>
+      <w:pPr>
+        <w:ind w:left="1425" w:hanging="360"/>
+      </w:pPr>
+      <w:rPr>
+        <w:rFonts w:ascii="Symbol" w:hAnsi="Symbol" w:hint="default"/>
+      </w:rPr>
+    </w:lvl>
+    <w:lvl w:ilvl="1" w:tplc="0C0A0003" w:tentative="1">
+      <w:start w:val="1"/>
+      <w:numFmt w:val="bullet"/>
+      <w:lvlText w:val="o"/>
+      <w:lvlJc w:val="left"/>
+      <w:pPr>
+        <w:ind w:left="2145" w:hanging="360"/>
+      </w:pPr>
+      <w:rPr>
+        <w:rFonts w:ascii="Courier New" w:hAnsi="Courier New" w:cs="Courier New" w:hint="default"/>
+      </w:rPr>
+    </w:lvl>
+    <w:lvl w:ilvl="2" w:tplc="0C0A0005" w:tentative="1">
+      <w:start w:val="1"/>
+      <w:numFmt w:val="bullet"/>
+      <w:lvlText w:val=""/>
+      <w:lvlJc w:val="left"/>
+      <w:pPr>
+        <w:ind w:left="2865" w:hanging="360"/>
+      </w:pPr>
+      <w:rPr>
+        <w:rFonts w:ascii="Wingdings" w:hAnsi="Wingdings" w:hint="default"/>
+      </w:rPr>
+    </w:lvl>
+    <w:lvl w:ilvl="3" w:tplc="0C0A0001" w:tentative="1">
+      <w:start w:val="1"/>
+      <w:numFmt w:val="bullet"/>
+      <w:lvlText w:val=""/>
+      <w:lvlJc w:val="left"/>
+      <w:pPr>
+        <w:ind w:left="3585" w:hanging="360"/>
+      </w:pPr>
+      <w:rPr>
+        <w:rFonts w:ascii="Symbol" w:hAnsi="Symbol" w:hint="default"/>
+      </w:rPr>
+    </w:lvl>
+    <w:lvl w:ilvl="4" w:tplc="0C0A0003" w:tentative="1">
+      <w:start w:val="1"/>
+      <w:numFmt w:val="bullet"/>
+      <w:lvlText w:val="o"/>
+      <w:lvlJc w:val="left"/>
+      <w:pPr>
+        <w:ind w:left="4305" w:hanging="360"/>
+      </w:pPr>
+      <w:rPr>
+        <w:rFonts w:ascii="Courier New" w:hAnsi="Courier New" w:cs="Courier New" w:hint="default"/>
+      </w:rPr>
+    </w:lvl>
+    <w:lvl w:ilvl="5" w:tplc="0C0A0005" w:tentative="1">
+      <w:start w:val="1"/>
+      <w:numFmt w:val="bullet"/>
+      <w:lvlText w:val=""/>
+      <w:lvlJc w:val="left"/>
+      <w:pPr>
+        <w:ind w:left="5025" w:hanging="360"/>
+      </w:pPr>
+      <w:rPr>
+        <w:rFonts w:ascii="Wingdings" w:hAnsi="Wingdings" w:hint="default"/>
+      </w:rPr>
+    </w:lvl>
+    <w:lvl w:ilvl="6" w:tplc="0C0A0001" w:tentative="1">
+      <w:start w:val="1"/>
+      <w:numFmt w:val="bullet"/>
+      <w:lvlText w:val=""/>
+      <w:lvlJc w:val="left"/>
+      <w:pPr>
+        <w:ind w:left="5745" w:hanging="360"/>
+      </w:pPr>
+      <w:rPr>
+        <w:rFonts w:ascii="Symbol" w:hAnsi="Symbol" w:hint="default"/>
+      </w:rPr>
+    </w:lvl>
+    <w:lvl w:ilvl="7" w:tplc="0C0A0003" w:tentative="1">
+      <w:start w:val="1"/>
+      <w:numFmt w:val="bullet"/>
+      <w:lvlText w:val="o"/>
+      <w:lvlJc w:val="left"/>
+      <w:pPr>
+        <w:ind w:left="6465" w:hanging="360"/>
+      </w:pPr>
+      <w:rPr>
+        <w:rFonts w:ascii="Courier New" w:hAnsi="Courier New" w:cs="Courier New" w:hint="default"/>
+      </w:rPr>
+    </w:lvl>
+    <w:lvl w:ilvl="8" w:tplc="0C0A0005" w:tentative="1">
+      <w:start w:val="1"/>
+      <w:numFmt w:val="bullet"/>
+      <w:lvlText w:val=""/>
+      <w:lvlJc w:val="left"/>
+      <w:pPr>
+        <w:ind w:left="7185" w:hanging="360"/>
+      </w:pPr>
+      <w:rPr>
+        <w:rFonts w:ascii="Wingdings" w:hAnsi="Wingdings" w:hint="default"/>
+      </w:rPr>
+    </w:lvl>
+  </w:abstractNum>
+  <w:abstractNum w:abstractNumId="1">
     <w:nsid w:val="2D6524F1"/>
     <w:multiLevelType w:val="hybridMultilevel"/>
     <w:tmpl w:val="C58E6E5C"/>
@@ -607,8 +773,127 @@
       </w:rPr>
     </w:lvl>
   </w:abstractNum>
+  <w:abstractNum w:abstractNumId="2">
+    <w:nsid w:val="3570535A"/>
+    <w:multiLevelType w:val="hybridMultilevel"/>
+    <w:tmpl w:val="EB944F94"/>
+    <w:lvl w:ilvl="0" w:tplc="0C0A0001">
+      <w:start w:val="1"/>
+      <w:numFmt w:val="bullet"/>
+      <w:lvlText w:val=""/>
+      <w:lvlJc w:val="left"/>
+      <w:pPr>
+        <w:ind w:left="1425" w:hanging="360"/>
+      </w:pPr>
+      <w:rPr>
+        <w:rFonts w:ascii="Symbol" w:hAnsi="Symbol" w:hint="default"/>
+      </w:rPr>
+    </w:lvl>
+    <w:lvl w:ilvl="1" w:tplc="0C0A0003" w:tentative="1">
+      <w:start w:val="1"/>
+      <w:numFmt w:val="bullet"/>
+      <w:lvlText w:val="o"/>
+      <w:lvlJc w:val="left"/>
+      <w:pPr>
+        <w:ind w:left="2145" w:hanging="360"/>
+      </w:pPr>
+      <w:rPr>
+        <w:rFonts w:ascii="Courier New" w:hAnsi="Courier New" w:cs="Courier New" w:hint="default"/>
+      </w:rPr>
+    </w:lvl>
+    <w:lvl w:ilvl="2" w:tplc="0C0A0005" w:tentative="1">
+      <w:start w:val="1"/>
+      <w:numFmt w:val="bullet"/>
+      <w:lvlText w:val=""/>
+      <w:lvlJc w:val="left"/>
+      <w:pPr>
+        <w:ind w:left="2865" w:hanging="360"/>
+      </w:pPr>
+      <w:rPr>
+        <w:rFonts w:ascii="Wingdings" w:hAnsi="Wingdings" w:hint="default"/>
+      </w:rPr>
+    </w:lvl>
+    <w:lvl w:ilvl="3" w:tplc="0C0A0001" w:tentative="1">
+      <w:start w:val="1"/>
+      <w:numFmt w:val="bullet"/>
+      <w:lvlText w:val=""/>
+      <w:lvlJc w:val="left"/>
+      <w:pPr>
+        <w:ind w:left="3585" w:hanging="360"/>
+      </w:pPr>
+      <w:rPr>
+        <w:rFonts w:ascii="Symbol" w:hAnsi="Symbol" w:hint="default"/>
+      </w:rPr>
+    </w:lvl>
+    <w:lvl w:ilvl="4" w:tplc="0C0A0003" w:tentative="1">
+      <w:start w:val="1"/>
+      <w:numFmt w:val="bullet"/>
+      <w:lvlText w:val="o"/>
+      <w:lvlJc w:val="left"/>
+      <w:pPr>
+        <w:ind w:left="4305" w:hanging="360"/>
+      </w:pPr>
+      <w:rPr>
+        <w:rFonts w:ascii="Courier New" w:hAnsi="Courier New" w:cs="Courier New" w:hint="default"/>
+      </w:rPr>
+    </w:lvl>
+    <w:lvl w:ilvl="5" w:tplc="0C0A0005" w:tentative="1">
+      <w:start w:val="1"/>
+      <w:numFmt w:val="bullet"/>
+      <w:lvlText w:val=""/>
+      <w:lvlJc w:val="left"/>
+      <w:pPr>
+        <w:ind w:left="5025" w:hanging="360"/>
+      </w:pPr>
+      <w:rPr>
+        <w:rFonts w:ascii="Wingdings" w:hAnsi="Wingdings" w:hint="default"/>
+      </w:rPr>
+    </w:lvl>
+    <w:lvl w:ilvl="6" w:tplc="0C0A0001" w:tentative="1">
+      <w:start w:val="1"/>
+      <w:numFmt w:val="bullet"/>
+      <w:lvlText w:val=""/>
+      <w:lvlJc w:val="left"/>
+      <w:pPr>
+        <w:ind w:left="5745" w:hanging="360"/>
+      </w:pPr>
+      <w:rPr>
+        <w:rFonts w:ascii="Symbol" w:hAnsi="Symbol" w:hint="default"/>
+      </w:rPr>
+    </w:lvl>
+    <w:lvl w:ilvl="7" w:tplc="0C0A0003" w:tentative="1">
+      <w:start w:val="1"/>
+      <w:numFmt w:val="bullet"/>
+      <w:lvlText w:val="o"/>
+      <w:lvlJc w:val="left"/>
+      <w:pPr>
+        <w:ind w:left="6465" w:hanging="360"/>
+      </w:pPr>
+      <w:rPr>
+        <w:rFonts w:ascii="Courier New" w:hAnsi="Courier New" w:cs="Courier New" w:hint="default"/>
+      </w:rPr>
+    </w:lvl>
+    <w:lvl w:ilvl="8" w:tplc="0C0A0005" w:tentative="1">
+      <w:start w:val="1"/>
+      <w:numFmt w:val="bullet"/>
+      <w:lvlText w:val=""/>
+      <w:lvlJc w:val="left"/>
+      <w:pPr>
+        <w:ind w:left="7185" w:hanging="360"/>
+      </w:pPr>
+      <w:rPr>
+        <w:rFonts w:ascii="Wingdings" w:hAnsi="Wingdings" w:hint="default"/>
+      </w:rPr>
+    </w:lvl>
+  </w:abstractNum>
   <w:num w:numId="1">
+    <w:abstractNumId w:val="1"/>
+  </w:num>
+  <w:num w:numId="2">
     <w:abstractNumId w:val="0"/>
+  </w:num>
+  <w:num w:numId="3">
+    <w:abstractNumId w:val="2"/>
   </w:num>
 </w:numbering>
 </file>

--- a/Teorico.docx
+++ b/Teorico.docx
@@ -68,7 +68,15 @@
         <w:t xml:space="preserve"> todas las áreas de una empresa </w:t>
       </w:r>
       <w:r>
-        <w:t>unificadas. Los ERP`s de pago y libres son una buena opción c</w:t>
+        <w:t xml:space="preserve">unificadas. Los </w:t>
+      </w:r>
+      <w:proofErr w:type="spellStart"/>
+      <w:r>
+        <w:t>ERP`s</w:t>
+      </w:r>
+      <w:proofErr w:type="spellEnd"/>
+      <w:r>
+        <w:t xml:space="preserve"> de pago y libres son una buena opción c</w:t>
       </w:r>
       <w:r>
         <w:t xml:space="preserve">uando el cliente necesita tener </w:t>
@@ -425,36 +433,163 @@
       <w:pPr>
         <w:spacing w:after="0"/>
         <w:jc w:val="both"/>
-        <w:rPr>
-          <w:color w:val="FF0000"/>
-        </w:rPr>
-      </w:pPr>
-      <w:r>
-        <w:rPr>
-          <w:color w:val="FF0000"/>
-        </w:rPr>
-        <w:t>Investigacion sobre sw’s</w:t>
-      </w:r>
-    </w:p>
-    <w:p>
-      <w:pPr>
-        <w:spacing w:after="0"/>
-        <w:jc w:val="both"/>
-      </w:pPr>
-    </w:p>
-    <w:p>
-      <w:pPr>
-        <w:spacing w:after="0"/>
-        <w:jc w:val="both"/>
-      </w:pPr>
-    </w:p>
-    <w:p>
-      <w:pPr>
-        <w:spacing w:after="0"/>
-        <w:jc w:val="both"/>
-      </w:pPr>
-      <w:r>
+      </w:pPr>
+    </w:p>
+    <w:p>
+      <w:pPr>
+        <w:spacing w:after="0"/>
+        <w:jc w:val="both"/>
+      </w:pPr>
+    </w:p>
+    <w:p>
+      <w:pPr>
+        <w:spacing w:after="0"/>
+        <w:jc w:val="both"/>
+      </w:pPr>
+    </w:p>
+    <w:p>
+      <w:pPr>
+        <w:spacing w:after="0"/>
+        <w:jc w:val="both"/>
+      </w:pPr>
+    </w:p>
+    <w:p>
+      <w:pPr>
+        <w:spacing w:after="0"/>
+        <w:jc w:val="both"/>
+      </w:pPr>
+    </w:p>
+    <w:p>
+      <w:pPr>
+        <w:spacing w:after="0"/>
+        <w:jc w:val="both"/>
+      </w:pPr>
+    </w:p>
+    <w:p>
+      <w:pPr>
+        <w:spacing w:after="0"/>
+        <w:jc w:val="both"/>
+      </w:pPr>
+    </w:p>
+    <w:p>
+      <w:pPr>
+        <w:spacing w:after="0"/>
+        <w:jc w:val="both"/>
+      </w:pPr>
+    </w:p>
+    <w:p>
+      <w:pPr>
+        <w:spacing w:after="0"/>
+        <w:jc w:val="both"/>
+      </w:pPr>
+    </w:p>
+    <w:p>
+      <w:pPr>
+        <w:spacing w:after="0"/>
+        <w:jc w:val="both"/>
+      </w:pPr>
+    </w:p>
+    <w:p>
+      <w:pPr>
+        <w:spacing w:after="0"/>
+        <w:jc w:val="both"/>
+      </w:pPr>
+    </w:p>
+    <w:p>
+      <w:pPr>
+        <w:spacing w:after="0"/>
+        <w:jc w:val="both"/>
+      </w:pPr>
+    </w:p>
+    <w:p>
+      <w:pPr>
+        <w:spacing w:after="0"/>
+        <w:jc w:val="both"/>
+      </w:pPr>
+    </w:p>
+    <w:p>
+      <w:pPr>
+        <w:spacing w:after="0"/>
+        <w:jc w:val="both"/>
+      </w:pPr>
+    </w:p>
+    <w:p>
+      <w:pPr>
+        <w:spacing w:after="0"/>
+        <w:jc w:val="both"/>
+      </w:pPr>
+    </w:p>
+    <w:p>
+      <w:pPr>
+        <w:spacing w:after="0"/>
+        <w:jc w:val="both"/>
+      </w:pPr>
+    </w:p>
+    <w:p>
+      <w:pPr>
+        <w:spacing w:after="0"/>
+        <w:jc w:val="both"/>
+      </w:pPr>
+    </w:p>
+    <w:p>
+      <w:pPr>
+        <w:spacing w:after="0"/>
+        <w:jc w:val="both"/>
+      </w:pPr>
+    </w:p>
+    <w:p>
+      <w:pPr>
+        <w:spacing w:after="0"/>
+        <w:jc w:val="both"/>
+      </w:pPr>
+    </w:p>
+    <w:p>
+      <w:pPr>
+        <w:spacing w:after="0"/>
+        <w:jc w:val="both"/>
+      </w:pPr>
+    </w:p>
+    <w:p>
+      <w:pPr>
+        <w:spacing w:after="0"/>
+        <w:jc w:val="both"/>
+      </w:pPr>
+    </w:p>
+    <w:p>
+      <w:pPr>
+        <w:spacing w:after="0"/>
+        <w:jc w:val="both"/>
+      </w:pPr>
+    </w:p>
+    <w:p>
+      <w:pPr>
+        <w:spacing w:after="0"/>
+        <w:jc w:val="both"/>
+      </w:pPr>
+    </w:p>
+    <w:p>
+      <w:pPr>
+        <w:spacing w:after="0"/>
+        <w:jc w:val="both"/>
+      </w:pPr>
+      <w:r>
+        <w:lastRenderedPageBreak/>
         <w:t>FODA</w:t>
+      </w:r>
+    </w:p>
+    <w:p>
+      <w:pPr>
+        <w:spacing w:after="0"/>
+        <w:jc w:val="both"/>
+      </w:pPr>
+    </w:p>
+    <w:p>
+      <w:pPr>
+        <w:spacing w:after="0"/>
+        <w:jc w:val="both"/>
+      </w:pPr>
+      <w:r>
+        <w:t>Entorno Interno</w:t>
       </w:r>
     </w:p>
     <w:p>
@@ -492,17 +627,292 @@
         <w:jc w:val="both"/>
       </w:pPr>
       <w:r>
-        <w:t xml:space="preserve">Es un sistema que mejora la gestión </w:t>
-      </w:r>
-    </w:p>
-    <w:p>
-      <w:pPr>
-        <w:spacing w:after="0"/>
-        <w:ind w:left="1065"/>
+        <w:t>Es</w:t>
+      </w:r>
+      <w:r>
+        <w:t xml:space="preserve"> un sistema que mejorará la gestión de la ferretería, logrando calidad en sus procesos.</w:t>
+      </w:r>
+    </w:p>
+    <w:p>
+      <w:pPr>
+        <w:pStyle w:val="Prrafodelista"/>
+        <w:numPr>
+          <w:ilvl w:val="0"/>
+          <w:numId w:val="3"/>
+        </w:numPr>
+        <w:spacing w:after="0"/>
+        <w:jc w:val="both"/>
+      </w:pPr>
+      <w:r>
+        <w:t>Es un sistema completo que globaliza a la empresa, uniendo las áreas.</w:t>
+      </w:r>
+    </w:p>
+    <w:p>
+      <w:pPr>
+        <w:pStyle w:val="Prrafodelista"/>
+        <w:numPr>
+          <w:ilvl w:val="0"/>
+          <w:numId w:val="3"/>
+        </w:numPr>
+        <w:spacing w:after="0"/>
+        <w:jc w:val="both"/>
+      </w:pPr>
+      <w:r>
+        <w:t xml:space="preserve">Mantiene un registro de lo que entra y sale de la bodega, </w:t>
+      </w:r>
+      <w:proofErr w:type="spellStart"/>
+      <w:r>
+        <w:t>asi</w:t>
+      </w:r>
+      <w:proofErr w:type="spellEnd"/>
+      <w:r>
+        <w:t xml:space="preserve"> evitando perdidas de productos, como también la no realización de una venta.</w:t>
+      </w:r>
+    </w:p>
+    <w:p>
+      <w:pPr>
+        <w:pStyle w:val="Prrafodelista"/>
+        <w:numPr>
+          <w:ilvl w:val="0"/>
+          <w:numId w:val="3"/>
+        </w:numPr>
+        <w:spacing w:after="0"/>
+        <w:jc w:val="both"/>
+      </w:pPr>
+      <w:r>
+        <w:t>Evita la perdida de documentos importantes para la empresa.</w:t>
+      </w:r>
+    </w:p>
+    <w:p>
+      <w:pPr>
+        <w:pStyle w:val="Prrafodelista"/>
+        <w:numPr>
+          <w:ilvl w:val="0"/>
+          <w:numId w:val="3"/>
+        </w:numPr>
+        <w:spacing w:after="0"/>
+        <w:jc w:val="both"/>
+      </w:pPr>
+      <w:r>
+        <w:t>El sistema podrá ser administrado 24/7.</w:t>
+      </w:r>
+    </w:p>
+    <w:p>
+      <w:pPr>
+        <w:pStyle w:val="Prrafodelista"/>
+        <w:numPr>
+          <w:ilvl w:val="0"/>
+          <w:numId w:val="3"/>
+        </w:numPr>
+        <w:spacing w:after="0"/>
+        <w:jc w:val="both"/>
+      </w:pPr>
+      <w:r>
+        <w:t>Datos actualizados</w:t>
+      </w:r>
+      <w:r>
+        <w:t>.</w:t>
+      </w:r>
+    </w:p>
+    <w:p>
+      <w:pPr>
+        <w:spacing w:after="0"/>
+        <w:jc w:val="both"/>
+      </w:pPr>
+    </w:p>
+    <w:p>
+      <w:pPr>
+        <w:spacing w:after="0"/>
+        <w:jc w:val="both"/>
+      </w:pPr>
+      <w:r>
+        <w:t>Debilidades</w:t>
+      </w:r>
+    </w:p>
+    <w:p>
+      <w:pPr>
+        <w:spacing w:after="0"/>
+        <w:jc w:val="both"/>
+      </w:pPr>
+    </w:p>
+    <w:p>
+      <w:pPr>
+        <w:pStyle w:val="Prrafodelista"/>
+        <w:numPr>
+          <w:ilvl w:val="0"/>
+          <w:numId w:val="4"/>
+        </w:numPr>
+        <w:spacing w:after="0"/>
+        <w:jc w:val="both"/>
+      </w:pPr>
+      <w:r>
+        <w:t>Escaso conocimiento de los procesos relacionados con la bodega.</w:t>
+      </w:r>
+    </w:p>
+    <w:p>
+      <w:pPr>
+        <w:pStyle w:val="Prrafodelista"/>
+        <w:numPr>
+          <w:ilvl w:val="0"/>
+          <w:numId w:val="4"/>
+        </w:numPr>
+        <w:spacing w:after="0"/>
+        <w:jc w:val="both"/>
+      </w:pPr>
+      <w:r>
+        <w:t xml:space="preserve">Poca experiencia en </w:t>
+      </w:r>
+      <w:r>
+        <w:t>implementación de software’</w:t>
+      </w:r>
+      <w:r>
+        <w:t>s.</w:t>
+      </w:r>
+    </w:p>
+    <w:p>
+      <w:pPr>
+        <w:spacing w:after="0"/>
+        <w:jc w:val="both"/>
+      </w:pPr>
+    </w:p>
+    <w:p>
+      <w:pPr>
+        <w:spacing w:after="0"/>
+        <w:jc w:val="both"/>
+      </w:pPr>
+      <w:r>
+        <w:t>Entorno Social</w:t>
+      </w:r>
+    </w:p>
+    <w:p>
+      <w:pPr>
+        <w:spacing w:after="0"/>
+        <w:jc w:val="both"/>
+      </w:pPr>
+    </w:p>
+    <w:p>
+      <w:pPr>
+        <w:spacing w:after="0"/>
+        <w:jc w:val="both"/>
+      </w:pPr>
+      <w:r>
+        <w:t>Oportunidades</w:t>
+      </w:r>
+    </w:p>
+    <w:p>
+      <w:pPr>
+        <w:spacing w:after="0"/>
+        <w:jc w:val="both"/>
+      </w:pPr>
+    </w:p>
+    <w:p>
+      <w:pPr>
+        <w:pStyle w:val="Prrafodelista"/>
+        <w:numPr>
+          <w:ilvl w:val="0"/>
+          <w:numId w:val="4"/>
+        </w:numPr>
+        <w:spacing w:after="0"/>
+        <w:jc w:val="both"/>
+      </w:pPr>
+      <w:r>
+        <w:t>Mejorar la calidad en los procesos de la ferretería.</w:t>
+      </w:r>
+    </w:p>
+    <w:p>
+      <w:pPr>
+        <w:pStyle w:val="Prrafodelista"/>
+        <w:numPr>
+          <w:ilvl w:val="0"/>
+          <w:numId w:val="4"/>
+        </w:numPr>
+        <w:spacing w:after="0"/>
+        <w:jc w:val="both"/>
+      </w:pPr>
+      <w:r>
+        <w:t>Los trabajadores, previamente a una capacitación, simplifi</w:t>
+      </w:r>
+      <w:r>
+        <w:t>caran sus tareas.</w:t>
+      </w:r>
+    </w:p>
+    <w:p>
+      <w:pPr>
+        <w:pStyle w:val="Prrafodelista"/>
+        <w:numPr>
+          <w:ilvl w:val="0"/>
+          <w:numId w:val="4"/>
+        </w:numPr>
+        <w:spacing w:after="0"/>
+        <w:jc w:val="both"/>
+      </w:pPr>
+      <w:r>
+        <w:t>El sistema disminuye tiempos de búsquedas, por ende, disminuye costos.</w:t>
+      </w:r>
+    </w:p>
+    <w:p>
+      <w:pPr>
+        <w:spacing w:after="0"/>
+        <w:jc w:val="both"/>
+      </w:pPr>
+    </w:p>
+    <w:p>
+      <w:pPr>
+        <w:spacing w:after="0"/>
+        <w:jc w:val="both"/>
+      </w:pPr>
+      <w:r>
+        <w:t>Amenazas</w:t>
+      </w:r>
+    </w:p>
+    <w:p>
+      <w:pPr>
+        <w:spacing w:after="0"/>
+        <w:jc w:val="both"/>
+      </w:pPr>
+    </w:p>
+    <w:p>
+      <w:pPr>
+        <w:pStyle w:val="Prrafodelista"/>
+        <w:numPr>
+          <w:ilvl w:val="0"/>
+          <w:numId w:val="5"/>
+        </w:numPr>
+        <w:spacing w:after="0"/>
+        <w:jc w:val="both"/>
+      </w:pPr>
+      <w:r>
+        <w:t>Que no se acepte la solución dada a la ferretería.</w:t>
+      </w:r>
+    </w:p>
+    <w:p>
+      <w:pPr>
+        <w:pStyle w:val="Prrafodelista"/>
+        <w:numPr>
+          <w:ilvl w:val="0"/>
+          <w:numId w:val="5"/>
+        </w:numPr>
+        <w:spacing w:after="0"/>
+        <w:jc w:val="both"/>
+      </w:pPr>
+      <w:r>
+        <w:t>Fuerte competencia con empresas que cuentan con experiencia.</w:t>
+      </w:r>
+    </w:p>
+    <w:p>
+      <w:pPr>
+        <w:spacing w:after="0"/>
         <w:jc w:val="both"/>
       </w:pPr>
       <w:bookmarkStart w:id="0" w:name="_GoBack"/>
       <w:bookmarkEnd w:id="0"/>
+    </w:p>
+    <w:p>
+      <w:pPr>
+        <w:spacing w:after="0"/>
+        <w:ind w:left="1065"/>
+        <w:jc w:val="both"/>
+      </w:pPr>
     </w:p>
     <w:p>
       <w:pPr>
@@ -886,6 +1296,232 @@
       </w:rPr>
     </w:lvl>
   </w:abstractNum>
+  <w:abstractNum w:abstractNumId="3">
+    <w:nsid w:val="5CF1460E"/>
+    <w:multiLevelType w:val="hybridMultilevel"/>
+    <w:tmpl w:val="96780C86"/>
+    <w:lvl w:ilvl="0" w:tplc="0C0A0001">
+      <w:start w:val="1"/>
+      <w:numFmt w:val="bullet"/>
+      <w:lvlText w:val=""/>
+      <w:lvlJc w:val="left"/>
+      <w:pPr>
+        <w:ind w:left="1425" w:hanging="360"/>
+      </w:pPr>
+      <w:rPr>
+        <w:rFonts w:ascii="Symbol" w:hAnsi="Symbol" w:hint="default"/>
+      </w:rPr>
+    </w:lvl>
+    <w:lvl w:ilvl="1" w:tplc="0C0A0003" w:tentative="1">
+      <w:start w:val="1"/>
+      <w:numFmt w:val="bullet"/>
+      <w:lvlText w:val="o"/>
+      <w:lvlJc w:val="left"/>
+      <w:pPr>
+        <w:ind w:left="2145" w:hanging="360"/>
+      </w:pPr>
+      <w:rPr>
+        <w:rFonts w:ascii="Courier New" w:hAnsi="Courier New" w:cs="Courier New" w:hint="default"/>
+      </w:rPr>
+    </w:lvl>
+    <w:lvl w:ilvl="2" w:tplc="0C0A0005" w:tentative="1">
+      <w:start w:val="1"/>
+      <w:numFmt w:val="bullet"/>
+      <w:lvlText w:val=""/>
+      <w:lvlJc w:val="left"/>
+      <w:pPr>
+        <w:ind w:left="2865" w:hanging="360"/>
+      </w:pPr>
+      <w:rPr>
+        <w:rFonts w:ascii="Wingdings" w:hAnsi="Wingdings" w:hint="default"/>
+      </w:rPr>
+    </w:lvl>
+    <w:lvl w:ilvl="3" w:tplc="0C0A0001" w:tentative="1">
+      <w:start w:val="1"/>
+      <w:numFmt w:val="bullet"/>
+      <w:lvlText w:val=""/>
+      <w:lvlJc w:val="left"/>
+      <w:pPr>
+        <w:ind w:left="3585" w:hanging="360"/>
+      </w:pPr>
+      <w:rPr>
+        <w:rFonts w:ascii="Symbol" w:hAnsi="Symbol" w:hint="default"/>
+      </w:rPr>
+    </w:lvl>
+    <w:lvl w:ilvl="4" w:tplc="0C0A0003" w:tentative="1">
+      <w:start w:val="1"/>
+      <w:numFmt w:val="bullet"/>
+      <w:lvlText w:val="o"/>
+      <w:lvlJc w:val="left"/>
+      <w:pPr>
+        <w:ind w:left="4305" w:hanging="360"/>
+      </w:pPr>
+      <w:rPr>
+        <w:rFonts w:ascii="Courier New" w:hAnsi="Courier New" w:cs="Courier New" w:hint="default"/>
+      </w:rPr>
+    </w:lvl>
+    <w:lvl w:ilvl="5" w:tplc="0C0A0005" w:tentative="1">
+      <w:start w:val="1"/>
+      <w:numFmt w:val="bullet"/>
+      <w:lvlText w:val=""/>
+      <w:lvlJc w:val="left"/>
+      <w:pPr>
+        <w:ind w:left="5025" w:hanging="360"/>
+      </w:pPr>
+      <w:rPr>
+        <w:rFonts w:ascii="Wingdings" w:hAnsi="Wingdings" w:hint="default"/>
+      </w:rPr>
+    </w:lvl>
+    <w:lvl w:ilvl="6" w:tplc="0C0A0001" w:tentative="1">
+      <w:start w:val="1"/>
+      <w:numFmt w:val="bullet"/>
+      <w:lvlText w:val=""/>
+      <w:lvlJc w:val="left"/>
+      <w:pPr>
+        <w:ind w:left="5745" w:hanging="360"/>
+      </w:pPr>
+      <w:rPr>
+        <w:rFonts w:ascii="Symbol" w:hAnsi="Symbol" w:hint="default"/>
+      </w:rPr>
+    </w:lvl>
+    <w:lvl w:ilvl="7" w:tplc="0C0A0003" w:tentative="1">
+      <w:start w:val="1"/>
+      <w:numFmt w:val="bullet"/>
+      <w:lvlText w:val="o"/>
+      <w:lvlJc w:val="left"/>
+      <w:pPr>
+        <w:ind w:left="6465" w:hanging="360"/>
+      </w:pPr>
+      <w:rPr>
+        <w:rFonts w:ascii="Courier New" w:hAnsi="Courier New" w:cs="Courier New" w:hint="default"/>
+      </w:rPr>
+    </w:lvl>
+    <w:lvl w:ilvl="8" w:tplc="0C0A0005" w:tentative="1">
+      <w:start w:val="1"/>
+      <w:numFmt w:val="bullet"/>
+      <w:lvlText w:val=""/>
+      <w:lvlJc w:val="left"/>
+      <w:pPr>
+        <w:ind w:left="7185" w:hanging="360"/>
+      </w:pPr>
+      <w:rPr>
+        <w:rFonts w:ascii="Wingdings" w:hAnsi="Wingdings" w:hint="default"/>
+      </w:rPr>
+    </w:lvl>
+  </w:abstractNum>
+  <w:abstractNum w:abstractNumId="4">
+    <w:nsid w:val="62314F86"/>
+    <w:multiLevelType w:val="hybridMultilevel"/>
+    <w:tmpl w:val="3AF2E6AE"/>
+    <w:lvl w:ilvl="0" w:tplc="0C0A0001">
+      <w:start w:val="1"/>
+      <w:numFmt w:val="bullet"/>
+      <w:lvlText w:val=""/>
+      <w:lvlJc w:val="left"/>
+      <w:pPr>
+        <w:ind w:left="1425" w:hanging="360"/>
+      </w:pPr>
+      <w:rPr>
+        <w:rFonts w:ascii="Symbol" w:hAnsi="Symbol" w:hint="default"/>
+      </w:rPr>
+    </w:lvl>
+    <w:lvl w:ilvl="1" w:tplc="0C0A0003" w:tentative="1">
+      <w:start w:val="1"/>
+      <w:numFmt w:val="bullet"/>
+      <w:lvlText w:val="o"/>
+      <w:lvlJc w:val="left"/>
+      <w:pPr>
+        <w:ind w:left="2145" w:hanging="360"/>
+      </w:pPr>
+      <w:rPr>
+        <w:rFonts w:ascii="Courier New" w:hAnsi="Courier New" w:cs="Courier New" w:hint="default"/>
+      </w:rPr>
+    </w:lvl>
+    <w:lvl w:ilvl="2" w:tplc="0C0A0005" w:tentative="1">
+      <w:start w:val="1"/>
+      <w:numFmt w:val="bullet"/>
+      <w:lvlText w:val=""/>
+      <w:lvlJc w:val="left"/>
+      <w:pPr>
+        <w:ind w:left="2865" w:hanging="360"/>
+      </w:pPr>
+      <w:rPr>
+        <w:rFonts w:ascii="Wingdings" w:hAnsi="Wingdings" w:hint="default"/>
+      </w:rPr>
+    </w:lvl>
+    <w:lvl w:ilvl="3" w:tplc="0C0A0001" w:tentative="1">
+      <w:start w:val="1"/>
+      <w:numFmt w:val="bullet"/>
+      <w:lvlText w:val=""/>
+      <w:lvlJc w:val="left"/>
+      <w:pPr>
+        <w:ind w:left="3585" w:hanging="360"/>
+      </w:pPr>
+      <w:rPr>
+        <w:rFonts w:ascii="Symbol" w:hAnsi="Symbol" w:hint="default"/>
+      </w:rPr>
+    </w:lvl>
+    <w:lvl w:ilvl="4" w:tplc="0C0A0003" w:tentative="1">
+      <w:start w:val="1"/>
+      <w:numFmt w:val="bullet"/>
+      <w:lvlText w:val="o"/>
+      <w:lvlJc w:val="left"/>
+      <w:pPr>
+        <w:ind w:left="4305" w:hanging="360"/>
+      </w:pPr>
+      <w:rPr>
+        <w:rFonts w:ascii="Courier New" w:hAnsi="Courier New" w:cs="Courier New" w:hint="default"/>
+      </w:rPr>
+    </w:lvl>
+    <w:lvl w:ilvl="5" w:tplc="0C0A0005" w:tentative="1">
+      <w:start w:val="1"/>
+      <w:numFmt w:val="bullet"/>
+      <w:lvlText w:val=""/>
+      <w:lvlJc w:val="left"/>
+      <w:pPr>
+        <w:ind w:left="5025" w:hanging="360"/>
+      </w:pPr>
+      <w:rPr>
+        <w:rFonts w:ascii="Wingdings" w:hAnsi="Wingdings" w:hint="default"/>
+      </w:rPr>
+    </w:lvl>
+    <w:lvl w:ilvl="6" w:tplc="0C0A0001" w:tentative="1">
+      <w:start w:val="1"/>
+      <w:numFmt w:val="bullet"/>
+      <w:lvlText w:val=""/>
+      <w:lvlJc w:val="left"/>
+      <w:pPr>
+        <w:ind w:left="5745" w:hanging="360"/>
+      </w:pPr>
+      <w:rPr>
+        <w:rFonts w:ascii="Symbol" w:hAnsi="Symbol" w:hint="default"/>
+      </w:rPr>
+    </w:lvl>
+    <w:lvl w:ilvl="7" w:tplc="0C0A0003" w:tentative="1">
+      <w:start w:val="1"/>
+      <w:numFmt w:val="bullet"/>
+      <w:lvlText w:val="o"/>
+      <w:lvlJc w:val="left"/>
+      <w:pPr>
+        <w:ind w:left="6465" w:hanging="360"/>
+      </w:pPr>
+      <w:rPr>
+        <w:rFonts w:ascii="Courier New" w:hAnsi="Courier New" w:cs="Courier New" w:hint="default"/>
+      </w:rPr>
+    </w:lvl>
+    <w:lvl w:ilvl="8" w:tplc="0C0A0005" w:tentative="1">
+      <w:start w:val="1"/>
+      <w:numFmt w:val="bullet"/>
+      <w:lvlText w:val=""/>
+      <w:lvlJc w:val="left"/>
+      <w:pPr>
+        <w:ind w:left="7185" w:hanging="360"/>
+      </w:pPr>
+      <w:rPr>
+        <w:rFonts w:ascii="Wingdings" w:hAnsi="Wingdings" w:hint="default"/>
+      </w:rPr>
+    </w:lvl>
+  </w:abstractNum>
   <w:num w:numId="1">
     <w:abstractNumId w:val="1"/>
   </w:num>
@@ -894,6 +1530,12 @@
   </w:num>
   <w:num w:numId="3">
     <w:abstractNumId w:val="2"/>
+  </w:num>
+  <w:num w:numId="4">
+    <w:abstractNumId w:val="3"/>
+  </w:num>
+  <w:num w:numId="5">
+    <w:abstractNumId w:val="4"/>
   </w:num>
 </w:numbering>
 </file>
